--- a/consideracionesDiagramaArquitectura.docx
+++ b/consideracionesDiagramaArquitectura.docx
@@ -1100,6 +1100,7 @@
         </w:rPr>
         <w:t xml:space="preserve">copias sincrónicas en </w:t>
       </w:r>
+      <w:proofErr w:type="spellStart"/>
       <w:r>
         <w:rPr>
           <w:rFonts w:ascii="Chaparral Pro" w:hAnsi="Chaparral Pro"/>
@@ -1113,6 +1114,7 @@
         </w:rPr>
         <w:t>cloud</w:t>
       </w:r>
+      <w:proofErr w:type="spellEnd"/>
       <w:r>
         <w:rPr>
           <w:rFonts w:ascii="Chaparral Pro" w:hAnsi="Chaparral Pro"/>
@@ -1153,6 +1155,7 @@
         </w:rPr>
         <w:t xml:space="preserve">Tener </w:t>
       </w:r>
+      <w:proofErr w:type="spellStart"/>
       <w:r>
         <w:rPr>
           <w:rFonts w:ascii="Chaparral Pro" w:hAnsi="Chaparral Pro"/>
@@ -1166,6 +1169,7 @@
         </w:rPr>
         <w:t>backups</w:t>
       </w:r>
+      <w:proofErr w:type="spellEnd"/>
       <w:r>
         <w:rPr>
           <w:rFonts w:ascii="Chaparral Pro" w:hAnsi="Chaparral Pro"/>
@@ -1447,6 +1451,7 @@
         </w:rPr>
         <w:t xml:space="preserve">Tener un </w:t>
       </w:r>
+      <w:proofErr w:type="spellStart"/>
       <w:r>
         <w:rPr>
           <w:rFonts w:ascii="Chaparral Pro" w:hAnsi="Chaparral Pro"/>
@@ -1459,6 +1464,7 @@
         </w:rPr>
         <w:t>datacenter</w:t>
       </w:r>
+      <w:proofErr w:type="spellEnd"/>
       <w:r>
         <w:rPr>
           <w:rFonts w:ascii="Chaparral Pro" w:hAnsi="Chaparral Pro"/>
@@ -1801,6 +1807,7 @@
                                 </w:rPr>
                                 <w:t xml:space="preserve"> </w:t>
                               </w:r>
+                              <w:proofErr w:type="spellStart"/>
                               <w:r>
                                 <w:rPr>
                                   <w:rFonts w:ascii="Chaparral Pro" w:hAnsi="Chaparral Pro"/>
@@ -1815,6 +1822,7 @@
                                 </w:rPr>
                                 <w:t>Primary</w:t>
                               </w:r>
+                              <w:proofErr w:type="spellEnd"/>
                             </w:p>
                           </w:txbxContent>
                         </wps:txbx>
@@ -1901,6 +1909,7 @@
                                 </w:rPr>
                                 <w:br/>
                               </w:r>
+                              <w:proofErr w:type="spellStart"/>
                               <w:r>
                                 <w:rPr>
                                   <w:rFonts w:ascii="Chaparral Pro" w:hAnsi="Chaparral Pro"/>
@@ -1913,8 +1922,39 @@
                                   <w:szCs w:val="16"/>
                                   <w:lang w:val="es-ES"/>
                                 </w:rPr>
-                                <w:t>Fail Over</w:t>
+                                <w:t>Fail</w:t>
                               </w:r>
+                              <w:proofErr w:type="spellEnd"/>
+                              <w:r>
+                                <w:rPr>
+                                  <w:rFonts w:ascii="Chaparral Pro" w:hAnsi="Chaparral Pro"/>
+                                  <w:b/>
+                                  <w:bCs/>
+                                  <w:i/>
+                                  <w:iCs/>
+                                  <w:color w:val="000000" w:themeColor="text1"/>
+                                  <w:sz w:val="16"/>
+                                  <w:szCs w:val="16"/>
+                                  <w:lang w:val="es-ES"/>
+                                </w:rPr>
+                                <w:t xml:space="preserve"> </w:t>
+                              </w:r>
+                              <w:proofErr w:type="spellStart"/>
+                              <w:r>
+                                <w:rPr>
+                                  <w:rFonts w:ascii="Chaparral Pro" w:hAnsi="Chaparral Pro"/>
+                                  <w:b/>
+                                  <w:bCs/>
+                                  <w:i/>
+                                  <w:iCs/>
+                                  <w:color w:val="000000" w:themeColor="text1"/>
+                                  <w:sz w:val="16"/>
+                                  <w:szCs w:val="16"/>
+                                  <w:lang w:val="es-ES"/>
+                                </w:rPr>
+                                <w:t>Over</w:t>
+                              </w:r>
+                              <w:proofErr w:type="spellEnd"/>
                             </w:p>
                           </w:txbxContent>
                         </wps:txbx>
@@ -2088,6 +2128,7 @@
                           </w:rPr>
                           <w:t xml:space="preserve"> </w:t>
                         </w:r>
+                        <w:proofErr w:type="spellStart"/>
                         <w:r>
                           <w:rPr>
                             <w:rFonts w:ascii="Chaparral Pro" w:hAnsi="Chaparral Pro"/>
@@ -2102,6 +2143,7 @@
                           </w:rPr>
                           <w:t>Primary</w:t>
                         </w:r>
+                        <w:proofErr w:type="spellEnd"/>
                       </w:p>
                     </w:txbxContent>
                   </v:textbox>
@@ -2148,6 +2190,7 @@
                           </w:rPr>
                           <w:br/>
                         </w:r>
+                        <w:proofErr w:type="spellStart"/>
                         <w:r>
                           <w:rPr>
                             <w:rFonts w:ascii="Chaparral Pro" w:hAnsi="Chaparral Pro"/>
@@ -2160,8 +2203,39 @@
                             <w:szCs w:val="16"/>
                             <w:lang w:val="es-ES"/>
                           </w:rPr>
-                          <w:t>Fail Over</w:t>
+                          <w:t>Fail</w:t>
                         </w:r>
+                        <w:proofErr w:type="spellEnd"/>
+                        <w:r>
+                          <w:rPr>
+                            <w:rFonts w:ascii="Chaparral Pro" w:hAnsi="Chaparral Pro"/>
+                            <w:b/>
+                            <w:bCs/>
+                            <w:i/>
+                            <w:iCs/>
+                            <w:color w:val="000000" w:themeColor="text1"/>
+                            <w:sz w:val="16"/>
+                            <w:szCs w:val="16"/>
+                            <w:lang w:val="es-ES"/>
+                          </w:rPr>
+                          <w:t xml:space="preserve"> </w:t>
+                        </w:r>
+                        <w:proofErr w:type="spellStart"/>
+                        <w:r>
+                          <w:rPr>
+                            <w:rFonts w:ascii="Chaparral Pro" w:hAnsi="Chaparral Pro"/>
+                            <w:b/>
+                            <w:bCs/>
+                            <w:i/>
+                            <w:iCs/>
+                            <w:color w:val="000000" w:themeColor="text1"/>
+                            <w:sz w:val="16"/>
+                            <w:szCs w:val="16"/>
+                            <w:lang w:val="es-ES"/>
+                          </w:rPr>
+                          <w:t>Over</w:t>
+                        </w:r>
+                        <w:proofErr w:type="spellEnd"/>
                       </w:p>
                     </w:txbxContent>
                   </v:textbox>
@@ -2296,6 +2370,7 @@
         </w:rPr>
         <w:t xml:space="preserve">DB </w:t>
       </w:r>
+      <w:proofErr w:type="spellStart"/>
       <w:r>
         <w:rPr>
           <w:rFonts w:ascii="Chaparral Pro" w:hAnsi="Chaparral Pro"/>
@@ -2309,6 +2384,7 @@
         </w:rPr>
         <w:t>Primary</w:t>
       </w:r>
+      <w:proofErr w:type="spellEnd"/>
       <w:r>
         <w:rPr>
           <w:rFonts w:ascii="Chaparral Pro" w:hAnsi="Chaparral Pro"/>
@@ -2350,6 +2426,7 @@
         </w:rPr>
         <w:t xml:space="preserve">DB </w:t>
       </w:r>
+      <w:proofErr w:type="spellStart"/>
       <w:r>
         <w:rPr>
           <w:rFonts w:ascii="Chaparral Pro" w:hAnsi="Chaparral Pro"/>
@@ -2361,8 +2438,37 @@
           <w:u w:val="single"/>
           <w:lang w:val="es-ES"/>
         </w:rPr>
-        <w:t>Fail Over</w:t>
-      </w:r>
+        <w:t>Fail</w:t>
+      </w:r>
+      <w:proofErr w:type="spellEnd"/>
+      <w:r>
+        <w:rPr>
+          <w:rFonts w:ascii="Chaparral Pro" w:hAnsi="Chaparral Pro"/>
+          <w:i/>
+          <w:iCs/>
+          <w:color w:val="000000" w:themeColor="text1"/>
+          <w:sz w:val="24"/>
+          <w:szCs w:val="24"/>
+          <w:u w:val="single"/>
+          <w:lang w:val="es-ES"/>
+        </w:rPr>
+        <w:t xml:space="preserve"> </w:t>
+      </w:r>
+      <w:proofErr w:type="spellStart"/>
+      <w:r>
+        <w:rPr>
+          <w:rFonts w:ascii="Chaparral Pro" w:hAnsi="Chaparral Pro"/>
+          <w:i/>
+          <w:iCs/>
+          <w:color w:val="000000" w:themeColor="text1"/>
+          <w:sz w:val="24"/>
+          <w:szCs w:val="24"/>
+          <w:u w:val="single"/>
+          <w:lang w:val="es-ES"/>
+        </w:rPr>
+        <w:t>Over</w:t>
+      </w:r>
+      <w:proofErr w:type="spellEnd"/>
       <w:r>
         <w:rPr>
           <w:rFonts w:ascii="Chaparral Pro" w:hAnsi="Chaparral Pro"/>
@@ -2742,6 +2848,7 @@
         </w:rPr>
         <w:t xml:space="preserve"> (sean nodos o </w:t>
       </w:r>
+      <w:proofErr w:type="spellStart"/>
       <w:r>
         <w:rPr>
           <w:rFonts w:ascii="Chaparral Pro" w:hAnsi="Chaparral Pro"/>
@@ -2754,6 +2861,7 @@
         </w:rPr>
         <w:t>clusters</w:t>
       </w:r>
+      <w:proofErr w:type="spellEnd"/>
       <w:r>
         <w:rPr>
           <w:rFonts w:ascii="Chaparral Pro" w:hAnsi="Chaparral Pro"/>
@@ -2824,6 +2932,7 @@
         </w:rPr>
         <w:t xml:space="preserve"> una solicitud es atendida por un único “receptor” (sea un nodo o un </w:t>
       </w:r>
+      <w:proofErr w:type="spellStart"/>
       <w:r>
         <w:rPr>
           <w:rFonts w:ascii="Chaparral Pro" w:hAnsi="Chaparral Pro"/>
@@ -2836,6 +2945,7 @@
         </w:rPr>
         <w:t>cluster</w:t>
       </w:r>
+      <w:proofErr w:type="spellEnd"/>
       <w:r>
         <w:rPr>
           <w:rFonts w:ascii="Chaparral Pro" w:hAnsi="Chaparral Pro"/>
@@ -2999,6 +3109,7 @@
         </w:rPr>
         <w:t xml:space="preserve"> </w:t>
       </w:r>
+      <w:proofErr w:type="spellStart"/>
       <w:r>
         <w:rPr>
           <w:rFonts w:ascii="Chaparral Pro" w:hAnsi="Chaparral Pro"/>
@@ -3011,6 +3122,7 @@
         </w:rPr>
         <w:t>cluster</w:t>
       </w:r>
+      <w:proofErr w:type="spellEnd"/>
       <w:r>
         <w:rPr>
           <w:rFonts w:ascii="Chaparral Pro" w:hAnsi="Chaparral Pro"/>
@@ -3081,6 +3193,7 @@
         </w:rPr>
         <w:t xml:space="preserve">al mismo </w:t>
       </w:r>
+      <w:proofErr w:type="spellStart"/>
       <w:r>
         <w:rPr>
           <w:rFonts w:ascii="Chaparral Pro" w:hAnsi="Chaparral Pro"/>
@@ -3093,6 +3206,7 @@
         </w:rPr>
         <w:t>cluster</w:t>
       </w:r>
+      <w:proofErr w:type="spellEnd"/>
       <w:r>
         <w:rPr>
           <w:rFonts w:ascii="Chaparral Pro" w:hAnsi="Chaparral Pro"/>
@@ -3229,6 +3343,7 @@
         </w:rPr>
         <w:t xml:space="preserve"> sí reparte la carga porque hay más de un “receptor” (hay 2 </w:t>
       </w:r>
+      <w:proofErr w:type="spellStart"/>
       <w:r>
         <w:rPr>
           <w:rFonts w:ascii="Chaparral Pro" w:hAnsi="Chaparral Pro"/>
@@ -3241,6 +3356,7 @@
         </w:rPr>
         <w:t>clusters</w:t>
       </w:r>
+      <w:proofErr w:type="spellEnd"/>
       <w:r>
         <w:rPr>
           <w:rFonts w:ascii="Chaparral Pro" w:hAnsi="Chaparral Pro"/>
@@ -3271,6 +3387,7 @@
         </w:rPr>
         <w:t xml:space="preserve"> las solicitudes sí se reparten: cada una va a un “receptor” (</w:t>
       </w:r>
+      <w:proofErr w:type="spellStart"/>
       <w:r>
         <w:rPr>
           <w:rFonts w:ascii="Chaparral Pro" w:hAnsi="Chaparral Pro"/>
@@ -3283,6 +3400,7 @@
         </w:rPr>
         <w:t>cluster</w:t>
       </w:r>
+      <w:proofErr w:type="spellEnd"/>
       <w:r>
         <w:rPr>
           <w:rFonts w:ascii="Chaparral Pro" w:hAnsi="Chaparral Pro"/>
@@ -3366,6 +3484,998 @@
           </wp:inline>
         </w:drawing>
       </w:r>
+    </w:p>
+    <w:p>
+      <w:pPr>
+        <w:spacing w:before="60" w:after="0" w:line="240" w:lineRule="auto"/>
+        <w:jc w:val="both"/>
+        <w:rPr>
+          <w:rFonts w:ascii="Chaparral Pro" w:hAnsi="Chaparral Pro"/>
+          <w:color w:val="A5A5A5" w:themeColor="accent3"/>
+          <w:sz w:val="24"/>
+          <w:szCs w:val="24"/>
+          <w:lang w:val="es-ES"/>
+        </w:rPr>
+      </w:pPr>
+      <w:r>
+        <w:rPr>
+          <w:rFonts w:ascii="Chaparral Pro" w:hAnsi="Chaparral Pro"/>
+          <w:color w:val="A5A5A5" w:themeColor="accent3"/>
+          <w:sz w:val="24"/>
+          <w:szCs w:val="24"/>
+          <w:lang w:val="es-ES"/>
+        </w:rPr>
+        <w:lastRenderedPageBreak/>
+        <w:t xml:space="preserve">El </w:t>
+      </w:r>
+      <w:r>
+        <w:rPr>
+          <w:rFonts w:ascii="Chaparral Pro" w:hAnsi="Chaparral Pro"/>
+          <w:color w:val="A5A5A5" w:themeColor="accent3"/>
+          <w:sz w:val="24"/>
+          <w:szCs w:val="24"/>
+          <w:u w:val="single"/>
+          <w:lang w:val="es-ES"/>
+        </w:rPr>
+        <w:t>d</w:t>
+      </w:r>
+      <w:r>
+        <w:rPr>
+          <w:rFonts w:ascii="Chaparral Pro" w:hAnsi="Chaparral Pro"/>
+          <w:color w:val="A5A5A5" w:themeColor="accent3"/>
+          <w:sz w:val="24"/>
+          <w:szCs w:val="24"/>
+          <w:u w:val="single"/>
+          <w:lang w:val="es-ES"/>
+        </w:rPr>
+        <w:t>iagrama</w:t>
+      </w:r>
+      <w:r>
+        <w:rPr>
+          <w:rFonts w:ascii="Chaparral Pro" w:hAnsi="Chaparral Pro"/>
+          <w:color w:val="A5A5A5" w:themeColor="accent3"/>
+          <w:sz w:val="24"/>
+          <w:szCs w:val="24"/>
+          <w:lang w:val="es-ES"/>
+        </w:rPr>
+        <w:t xml:space="preserve"> y el </w:t>
+      </w:r>
+      <w:r>
+        <w:rPr>
+          <w:rFonts w:ascii="Chaparral Pro" w:hAnsi="Chaparral Pro"/>
+          <w:color w:val="A5A5A5" w:themeColor="accent3"/>
+          <w:sz w:val="24"/>
+          <w:szCs w:val="24"/>
+          <w:u w:val="single"/>
+          <w:lang w:val="es-ES"/>
+        </w:rPr>
+        <w:t xml:space="preserve">texto con </w:t>
+      </w:r>
+      <w:r>
+        <w:rPr>
+          <w:rFonts w:ascii="Chaparral Pro" w:hAnsi="Chaparral Pro"/>
+          <w:color w:val="A5A5A5" w:themeColor="accent3"/>
+          <w:sz w:val="24"/>
+          <w:szCs w:val="24"/>
+          <w:u w:val="single"/>
+          <w:lang w:val="es-ES"/>
+        </w:rPr>
+        <w:t>su</w:t>
+      </w:r>
+      <w:r>
+        <w:rPr>
+          <w:rFonts w:ascii="Chaparral Pro" w:hAnsi="Chaparral Pro"/>
+          <w:color w:val="A5A5A5" w:themeColor="accent3"/>
+          <w:sz w:val="24"/>
+          <w:szCs w:val="24"/>
+          <w:u w:val="single"/>
+          <w:lang w:val="es-ES"/>
+        </w:rPr>
+        <w:t xml:space="preserve"> </w:t>
+      </w:r>
+      <w:r>
+        <w:rPr>
+          <w:rFonts w:ascii="Chaparral Pro" w:hAnsi="Chaparral Pro"/>
+          <w:color w:val="A5A5A5" w:themeColor="accent3"/>
+          <w:sz w:val="24"/>
+          <w:szCs w:val="24"/>
+          <w:u w:val="single"/>
+          <w:lang w:val="es-ES"/>
+        </w:rPr>
+        <w:t>explicación</w:t>
+      </w:r>
+      <w:r>
+        <w:rPr>
+          <w:rFonts w:ascii="Chaparral Pro" w:hAnsi="Chaparral Pro"/>
+          <w:color w:val="A5A5A5" w:themeColor="accent3"/>
+          <w:sz w:val="24"/>
+          <w:szCs w:val="24"/>
+          <w:lang w:val="es-ES"/>
+        </w:rPr>
+        <w:t xml:space="preserve"> deben ser consistentes.</w:t>
+      </w:r>
+    </w:p>
+    <w:p>
+      <w:pPr>
+        <w:spacing w:before="60" w:after="0" w:line="240" w:lineRule="auto"/>
+        <w:jc w:val="both"/>
+        <w:rPr>
+          <w:rFonts w:ascii="Chaparral Pro" w:hAnsi="Chaparral Pro"/>
+          <w:color w:val="A5A5A5" w:themeColor="accent3"/>
+          <w:sz w:val="24"/>
+          <w:szCs w:val="24"/>
+          <w:lang w:val="es-ES"/>
+        </w:rPr>
+      </w:pPr>
+      <w:r>
+        <w:rPr>
+          <w:rFonts w:ascii="Chaparral Pro" w:hAnsi="Chaparral Pro"/>
+          <w:color w:val="A5A5A5" w:themeColor="accent3"/>
+          <w:sz w:val="24"/>
+          <w:szCs w:val="24"/>
+          <w:lang w:val="es-ES"/>
+        </w:rPr>
+        <w:t>El texto debe acompañar y, si es necesario, complementar al diagrama.</w:t>
+      </w:r>
+    </w:p>
+    <w:p>
+      <w:pPr>
+        <w:spacing w:before="60" w:after="0" w:line="240" w:lineRule="auto"/>
+        <w:jc w:val="both"/>
+        <w:rPr>
+          <w:rFonts w:ascii="Chaparral Pro" w:hAnsi="Chaparral Pro"/>
+          <w:color w:val="A5A5A5" w:themeColor="accent3"/>
+          <w:sz w:val="24"/>
+          <w:szCs w:val="24"/>
+          <w:lang w:val="es-ES"/>
+        </w:rPr>
+      </w:pPr>
+    </w:p>
+    <w:p>
+      <w:pPr>
+        <w:spacing w:before="60" w:after="0" w:line="240" w:lineRule="auto"/>
+        <w:jc w:val="both"/>
+        <w:rPr>
+          <w:rFonts w:ascii="Chaparral Pro" w:hAnsi="Chaparral Pro"/>
+          <w:b/>
+          <w:bCs/>
+          <w:color w:val="A5A5A5" w:themeColor="accent3"/>
+          <w:sz w:val="24"/>
+          <w:szCs w:val="24"/>
+          <w:lang w:val="es-ES"/>
+        </w:rPr>
+      </w:pPr>
+      <w:r>
+        <w:rPr>
+          <w:rFonts w:ascii="Chaparral Pro" w:hAnsi="Chaparral Pro"/>
+          <w:b/>
+          <w:bCs/>
+          <w:color w:val="A5A5A5" w:themeColor="accent3"/>
+          <w:sz w:val="24"/>
+          <w:szCs w:val="24"/>
+          <w:lang w:val="es-ES"/>
+        </w:rPr>
+        <w:t>Respecto de los balanceadores de carga…</w:t>
+      </w:r>
+    </w:p>
+    <w:p>
+      <w:pPr>
+        <w:spacing w:before="60" w:after="0" w:line="240" w:lineRule="auto"/>
+        <w:jc w:val="both"/>
+        <w:rPr>
+          <w:rFonts w:ascii="Chaparral Pro" w:hAnsi="Chaparral Pro"/>
+          <w:color w:val="A5A5A5" w:themeColor="accent3"/>
+          <w:sz w:val="24"/>
+          <w:szCs w:val="24"/>
+          <w:lang w:val="es-ES"/>
+        </w:rPr>
+      </w:pPr>
+      <w:r>
+        <w:rPr>
+          <w:rFonts w:ascii="Chaparral Pro" w:hAnsi="Chaparral Pro"/>
+          <w:color w:val="A5A5A5" w:themeColor="accent3"/>
+          <w:sz w:val="24"/>
+          <w:szCs w:val="24"/>
+          <w:lang w:val="es-ES"/>
+        </w:rPr>
+        <w:t xml:space="preserve">Un balanceador de carga recibe peticiones y todas son para un tipo de servicio o aplicación. Lo que hay detrás son componentes de software capaces de hacerse cargo de esa petición. </w:t>
+      </w:r>
+    </w:p>
+    <w:p>
+      <w:pPr>
+        <w:spacing w:before="60" w:after="0" w:line="240" w:lineRule="auto"/>
+        <w:jc w:val="both"/>
+        <w:rPr>
+          <w:rFonts w:ascii="Chaparral Pro" w:hAnsi="Chaparral Pro"/>
+          <w:color w:val="A5A5A5" w:themeColor="accent3"/>
+          <w:sz w:val="24"/>
+          <w:szCs w:val="24"/>
+          <w:lang w:val="es-ES"/>
+        </w:rPr>
+      </w:pPr>
+      <w:r>
+        <w:rPr>
+          <w:rFonts w:ascii="Chaparral Pro" w:hAnsi="Chaparral Pro"/>
+          <w:color w:val="A5A5A5" w:themeColor="accent3"/>
+          <w:sz w:val="24"/>
+          <w:szCs w:val="24"/>
+          <w:lang w:val="es-ES"/>
+        </w:rPr>
+        <w:t xml:space="preserve">Un balanceador de carga distribuye cargas entre quien puede hacerse cargo de las peticiones en cuestión </w:t>
+      </w:r>
+      <w:r>
+        <w:rPr>
+          <w:rFonts w:ascii="Times New Roman" w:hAnsi="Times New Roman" w:cs="Times New Roman"/>
+          <w:color w:val="A5A5A5" w:themeColor="accent3"/>
+          <w:sz w:val="24"/>
+          <w:szCs w:val="24"/>
+          <w:lang w:val="es-ES"/>
+        </w:rPr>
+        <w:t>→</w:t>
+      </w:r>
+      <w:r>
+        <w:rPr>
+          <w:rFonts w:ascii="Chaparral Pro" w:hAnsi="Chaparral Pro"/>
+          <w:color w:val="A5A5A5" w:themeColor="accent3"/>
+          <w:sz w:val="24"/>
+          <w:szCs w:val="24"/>
+          <w:lang w:val="es-ES"/>
+        </w:rPr>
+        <w:t xml:space="preserve"> lo que hay detrás de un LB no tienen por qué ser todos iguales.</w:t>
+      </w:r>
+    </w:p>
+    <w:p>
+      <w:pPr>
+        <w:spacing w:before="60" w:after="0" w:line="240" w:lineRule="auto"/>
+        <w:jc w:val="both"/>
+        <w:rPr>
+          <w:rFonts w:ascii="Chaparral Pro" w:hAnsi="Chaparral Pro"/>
+          <w:color w:val="A5A5A5" w:themeColor="accent3"/>
+          <w:sz w:val="24"/>
+          <w:szCs w:val="24"/>
+          <w:lang w:val="es-ES"/>
+        </w:rPr>
+      </w:pPr>
+    </w:p>
+    <w:p>
+      <w:pPr>
+        <w:spacing w:before="60" w:after="0" w:line="240" w:lineRule="auto"/>
+        <w:jc w:val="both"/>
+        <w:rPr>
+          <w:rFonts w:ascii="Chaparral Pro" w:hAnsi="Chaparral Pro"/>
+          <w:b/>
+          <w:bCs/>
+          <w:color w:val="A5A5A5" w:themeColor="accent3"/>
+          <w:sz w:val="24"/>
+          <w:szCs w:val="24"/>
+          <w:lang w:val="es-ES"/>
+        </w:rPr>
+      </w:pPr>
+      <w:r>
+        <w:rPr>
+          <w:rFonts w:ascii="Chaparral Pro" w:hAnsi="Chaparral Pro"/>
+          <w:b/>
+          <w:bCs/>
+          <w:color w:val="A5A5A5" w:themeColor="accent3"/>
+          <w:sz w:val="24"/>
+          <w:szCs w:val="24"/>
+          <w:lang w:val="es-ES"/>
+        </w:rPr>
+        <w:t xml:space="preserve">Debe haber </w:t>
+      </w:r>
+      <w:proofErr w:type="spellStart"/>
+      <w:r>
+        <w:rPr>
+          <w:rFonts w:ascii="Chaparral Pro" w:hAnsi="Chaparral Pro"/>
+          <w:b/>
+          <w:bCs/>
+          <w:i/>
+          <w:iCs/>
+          <w:color w:val="A5A5A5" w:themeColor="accent3"/>
+          <w:sz w:val="24"/>
+          <w:szCs w:val="24"/>
+          <w:u w:val="single"/>
+          <w:lang w:val="es-ES"/>
+        </w:rPr>
+        <w:t>backups</w:t>
+      </w:r>
+      <w:proofErr w:type="spellEnd"/>
+      <w:r>
+        <w:rPr>
+          <w:rFonts w:ascii="Chaparral Pro" w:hAnsi="Chaparral Pro"/>
+          <w:b/>
+          <w:bCs/>
+          <w:color w:val="A5A5A5" w:themeColor="accent3"/>
+          <w:sz w:val="24"/>
+          <w:szCs w:val="24"/>
+          <w:u w:val="single"/>
+          <w:lang w:val="es-ES"/>
+        </w:rPr>
+        <w:t xml:space="preserve"> o copias de seguridad</w:t>
+      </w:r>
+      <w:r>
+        <w:rPr>
+          <w:rFonts w:ascii="Chaparral Pro" w:hAnsi="Chaparral Pro"/>
+          <w:b/>
+          <w:bCs/>
+          <w:color w:val="A5A5A5" w:themeColor="accent3"/>
+          <w:sz w:val="24"/>
+          <w:szCs w:val="24"/>
+          <w:lang w:val="es-ES"/>
+        </w:rPr>
+        <w:t xml:space="preserve"> </w:t>
+      </w:r>
+      <w:r>
+        <w:rPr>
+          <w:rFonts w:ascii="Chaparral Pro" w:hAnsi="Chaparral Pro"/>
+          <w:b/>
+          <w:bCs/>
+          <w:color w:val="A5A5A5" w:themeColor="accent3"/>
+          <w:sz w:val="24"/>
+          <w:szCs w:val="24"/>
+          <w:lang w:val="es-ES"/>
+        </w:rPr>
+        <w:t>…</w:t>
+      </w:r>
+    </w:p>
+    <w:p>
+      <w:pPr>
+        <w:spacing w:before="60" w:after="0" w:line="240" w:lineRule="auto"/>
+        <w:jc w:val="both"/>
+        <w:rPr>
+          <w:rFonts w:ascii="Chaparral Pro" w:hAnsi="Chaparral Pro"/>
+          <w:color w:val="A5A5A5" w:themeColor="accent3"/>
+          <w:sz w:val="24"/>
+          <w:szCs w:val="24"/>
+          <w:lang w:val="es-ES"/>
+        </w:rPr>
+      </w:pPr>
+      <w:r>
+        <w:rPr>
+          <w:rFonts w:ascii="Chaparral Pro" w:hAnsi="Chaparral Pro"/>
+          <w:color w:val="A5A5A5" w:themeColor="accent3"/>
+          <w:sz w:val="24"/>
+          <w:szCs w:val="24"/>
+          <w:lang w:val="es-ES"/>
+        </w:rPr>
+        <w:t xml:space="preserve">Para algunos casos, puede que se tenga algo mejor que </w:t>
+      </w:r>
+      <w:proofErr w:type="spellStart"/>
+      <w:r>
+        <w:rPr>
+          <w:rFonts w:ascii="Chaparral Pro" w:hAnsi="Chaparral Pro"/>
+          <w:i/>
+          <w:iCs/>
+          <w:color w:val="A5A5A5" w:themeColor="accent3"/>
+          <w:sz w:val="24"/>
+          <w:szCs w:val="24"/>
+          <w:lang w:val="es-ES"/>
+        </w:rPr>
+        <w:t>backups</w:t>
+      </w:r>
+      <w:proofErr w:type="spellEnd"/>
+      <w:r>
+        <w:rPr>
+          <w:rFonts w:ascii="Chaparral Pro" w:hAnsi="Chaparral Pro"/>
+          <w:color w:val="A5A5A5" w:themeColor="accent3"/>
+          <w:sz w:val="24"/>
+          <w:szCs w:val="24"/>
+          <w:lang w:val="es-ES"/>
+        </w:rPr>
+        <w:t xml:space="preserve">, como un </w:t>
+      </w:r>
+      <w:r>
+        <w:rPr>
+          <w:rFonts w:ascii="Chaparral Pro" w:hAnsi="Chaparral Pro"/>
+          <w:color w:val="A5A5A5" w:themeColor="accent3"/>
+          <w:sz w:val="24"/>
+          <w:szCs w:val="24"/>
+          <w:u w:val="single"/>
+          <w:lang w:val="es-ES"/>
+        </w:rPr>
+        <w:t>sistema de alta disponibilidad</w:t>
+      </w:r>
+      <w:r>
+        <w:rPr>
+          <w:rFonts w:ascii="Chaparral Pro" w:hAnsi="Chaparral Pro"/>
+          <w:color w:val="A5A5A5" w:themeColor="accent3"/>
+          <w:sz w:val="24"/>
+          <w:szCs w:val="24"/>
+          <w:lang w:val="es-ES"/>
+        </w:rPr>
+        <w:t xml:space="preserve"> o </w:t>
+      </w:r>
+      <w:r>
+        <w:rPr>
+          <w:rFonts w:ascii="Chaparral Pro" w:hAnsi="Chaparral Pro"/>
+          <w:color w:val="A5A5A5" w:themeColor="accent3"/>
+          <w:sz w:val="24"/>
+          <w:szCs w:val="24"/>
+          <w:u w:val="single"/>
+          <w:lang w:val="es-ES"/>
+        </w:rPr>
+        <w:t>discos espejados</w:t>
+      </w:r>
+      <w:r>
+        <w:rPr>
+          <w:rFonts w:ascii="Chaparral Pro" w:hAnsi="Chaparral Pro"/>
+          <w:color w:val="A5A5A5" w:themeColor="accent3"/>
+          <w:sz w:val="24"/>
+          <w:szCs w:val="24"/>
+          <w:lang w:val="es-ES"/>
+        </w:rPr>
+        <w:t>.</w:t>
+      </w:r>
+    </w:p>
+    <w:p>
+      <w:pPr>
+        <w:spacing w:before="60" w:after="0" w:line="240" w:lineRule="auto"/>
+        <w:jc w:val="both"/>
+        <w:rPr>
+          <w:rFonts w:ascii="Chaparral Pro" w:hAnsi="Chaparral Pro"/>
+          <w:color w:val="A5A5A5" w:themeColor="accent3"/>
+          <w:sz w:val="24"/>
+          <w:szCs w:val="24"/>
+          <w:lang w:val="es-ES"/>
+        </w:rPr>
+      </w:pPr>
+      <w:r>
+        <w:rPr>
+          <w:rFonts w:ascii="Chaparral Pro" w:hAnsi="Chaparral Pro"/>
+          <w:color w:val="A5A5A5" w:themeColor="accent3"/>
+          <w:sz w:val="24"/>
+          <w:szCs w:val="24"/>
+          <w:lang w:val="es-ES"/>
+        </w:rPr>
+        <w:t xml:space="preserve">Pero, para otros casos, como por ejemplo la necesidad de volver a algún punto del pasado (porque algún software grabó algo mal, porque hubo alguna infección que alteró los datos, etcétera), un </w:t>
+      </w:r>
+      <w:r>
+        <w:rPr>
+          <w:rFonts w:ascii="Chaparral Pro" w:hAnsi="Chaparral Pro"/>
+          <w:color w:val="A5A5A5" w:themeColor="accent3"/>
+          <w:sz w:val="24"/>
+          <w:szCs w:val="24"/>
+          <w:u w:val="single"/>
+          <w:lang w:val="es-ES"/>
+        </w:rPr>
+        <w:t>sistema de alta disponibilidad</w:t>
+      </w:r>
+      <w:r>
+        <w:rPr>
+          <w:rFonts w:ascii="Chaparral Pro" w:hAnsi="Chaparral Pro"/>
+          <w:color w:val="A5A5A5" w:themeColor="accent3"/>
+          <w:sz w:val="24"/>
+          <w:szCs w:val="24"/>
+          <w:lang w:val="es-ES"/>
+        </w:rPr>
+        <w:t xml:space="preserve"> o </w:t>
+      </w:r>
+      <w:r>
+        <w:rPr>
+          <w:rFonts w:ascii="Chaparral Pro" w:hAnsi="Chaparral Pro"/>
+          <w:color w:val="A5A5A5" w:themeColor="accent3"/>
+          <w:sz w:val="24"/>
+          <w:szCs w:val="24"/>
+          <w:u w:val="single"/>
+          <w:lang w:val="es-ES"/>
+        </w:rPr>
+        <w:t>discos espejados</w:t>
+      </w:r>
+      <w:r>
+        <w:rPr>
+          <w:rFonts w:ascii="Chaparral Pro" w:hAnsi="Chaparral Pro"/>
+          <w:color w:val="A5A5A5" w:themeColor="accent3"/>
+          <w:sz w:val="24"/>
+          <w:szCs w:val="24"/>
+          <w:lang w:val="es-ES"/>
+        </w:rPr>
+        <w:t xml:space="preserve"> no nos sirve.</w:t>
+      </w:r>
+    </w:p>
+    <w:p>
+      <w:pPr>
+        <w:spacing w:before="60" w:after="0" w:line="240" w:lineRule="auto"/>
+        <w:jc w:val="both"/>
+        <w:rPr>
+          <w:rFonts w:ascii="Chaparral Pro" w:hAnsi="Chaparral Pro"/>
+          <w:color w:val="A5A5A5" w:themeColor="accent3"/>
+          <w:sz w:val="24"/>
+          <w:szCs w:val="24"/>
+          <w:lang w:val="es-ES"/>
+        </w:rPr>
+      </w:pPr>
+    </w:p>
+    <w:p>
+      <w:pPr>
+        <w:spacing w:before="60" w:after="0" w:line="240" w:lineRule="auto"/>
+        <w:jc w:val="both"/>
+        <w:rPr>
+          <w:rFonts w:ascii="Chaparral Pro" w:hAnsi="Chaparral Pro"/>
+          <w:b/>
+          <w:bCs/>
+          <w:color w:val="A5A5A5" w:themeColor="accent3"/>
+          <w:sz w:val="24"/>
+          <w:szCs w:val="24"/>
+          <w:lang w:val="es-ES"/>
+        </w:rPr>
+      </w:pPr>
+      <w:r>
+        <w:rPr>
+          <w:rFonts w:ascii="Chaparral Pro" w:hAnsi="Chaparral Pro"/>
+          <w:b/>
+          <w:bCs/>
+          <w:color w:val="A5A5A5" w:themeColor="accent3"/>
+          <w:sz w:val="24"/>
+          <w:szCs w:val="24"/>
+          <w:lang w:val="es-ES"/>
+        </w:rPr>
+        <w:t xml:space="preserve">Debe haber </w:t>
+      </w:r>
+      <w:r>
+        <w:rPr>
+          <w:rFonts w:ascii="Chaparral Pro" w:hAnsi="Chaparral Pro"/>
+          <w:b/>
+          <w:bCs/>
+          <w:color w:val="A5A5A5" w:themeColor="accent3"/>
+          <w:sz w:val="24"/>
+          <w:szCs w:val="24"/>
+          <w:u w:val="single"/>
+          <w:lang w:val="es-ES"/>
+        </w:rPr>
+        <w:t>sistemas de seguridad</w:t>
+      </w:r>
+      <w:r>
+        <w:rPr>
+          <w:rFonts w:ascii="Chaparral Pro" w:hAnsi="Chaparral Pro"/>
+          <w:b/>
+          <w:bCs/>
+          <w:color w:val="A5A5A5" w:themeColor="accent3"/>
+          <w:sz w:val="24"/>
+          <w:szCs w:val="24"/>
+          <w:lang w:val="es-ES"/>
+        </w:rPr>
+        <w:t>…</w:t>
+      </w:r>
+    </w:p>
+    <w:p>
+      <w:pPr>
+        <w:spacing w:before="60" w:after="0" w:line="240" w:lineRule="auto"/>
+        <w:jc w:val="both"/>
+        <w:rPr>
+          <w:rFonts w:ascii="Chaparral Pro" w:hAnsi="Chaparral Pro"/>
+          <w:color w:val="A5A5A5" w:themeColor="accent3"/>
+          <w:sz w:val="24"/>
+          <w:szCs w:val="24"/>
+          <w:lang w:val="es-ES"/>
+        </w:rPr>
+      </w:pPr>
+      <w:r>
+        <w:rPr>
+          <w:rFonts w:ascii="Chaparral Pro" w:hAnsi="Chaparral Pro"/>
+          <w:color w:val="A5A5A5" w:themeColor="accent3"/>
+          <w:sz w:val="24"/>
+          <w:szCs w:val="24"/>
+          <w:lang w:val="es-ES"/>
+        </w:rPr>
+        <w:t xml:space="preserve">Los </w:t>
+      </w:r>
+      <w:r>
+        <w:rPr>
+          <w:rFonts w:ascii="Chaparral Pro" w:hAnsi="Chaparral Pro"/>
+          <w:i/>
+          <w:iCs/>
+          <w:color w:val="A5A5A5" w:themeColor="accent3"/>
+          <w:sz w:val="24"/>
+          <w:szCs w:val="24"/>
+          <w:lang w:val="es-ES"/>
+        </w:rPr>
+        <w:t>firewalls</w:t>
+      </w:r>
+      <w:r>
+        <w:rPr>
+          <w:rFonts w:ascii="Chaparral Pro" w:hAnsi="Chaparral Pro"/>
+          <w:color w:val="A5A5A5" w:themeColor="accent3"/>
+          <w:sz w:val="24"/>
+          <w:szCs w:val="24"/>
+          <w:lang w:val="es-ES"/>
+        </w:rPr>
+        <w:t xml:space="preserve"> son necesarios, pero no suficientes.</w:t>
+      </w:r>
+    </w:p>
+    <w:p>
+      <w:pPr>
+        <w:spacing w:before="60" w:after="0" w:line="240" w:lineRule="auto"/>
+        <w:jc w:val="both"/>
+        <w:rPr>
+          <w:rFonts w:ascii="Chaparral Pro" w:hAnsi="Chaparral Pro"/>
+          <w:color w:val="A5A5A5" w:themeColor="accent3"/>
+          <w:sz w:val="24"/>
+          <w:szCs w:val="24"/>
+          <w:lang w:val="es-ES"/>
+        </w:rPr>
+      </w:pPr>
+      <w:r>
+        <w:rPr>
+          <w:rFonts w:ascii="Chaparral Pro" w:hAnsi="Chaparral Pro"/>
+          <w:color w:val="A5A5A5" w:themeColor="accent3"/>
+          <w:sz w:val="24"/>
+          <w:szCs w:val="24"/>
+          <w:lang w:val="es-ES"/>
+        </w:rPr>
+        <w:t xml:space="preserve">Debe haber </w:t>
+      </w:r>
+      <w:r>
+        <w:rPr>
+          <w:rFonts w:ascii="Chaparral Pro" w:hAnsi="Chaparral Pro"/>
+          <w:color w:val="A5A5A5" w:themeColor="accent3"/>
+          <w:sz w:val="24"/>
+          <w:szCs w:val="24"/>
+          <w:lang w:val="es-ES"/>
+        </w:rPr>
+        <w:t xml:space="preserve">también </w:t>
+      </w:r>
+      <w:r>
+        <w:rPr>
+          <w:rFonts w:ascii="Chaparral Pro" w:hAnsi="Chaparral Pro"/>
+          <w:color w:val="A5A5A5" w:themeColor="accent3"/>
+          <w:sz w:val="24"/>
+          <w:szCs w:val="24"/>
+          <w:lang w:val="es-ES"/>
+        </w:rPr>
+        <w:t xml:space="preserve">un IPS (sistema de protección de intrusos) </w:t>
+      </w:r>
+      <w:r>
+        <w:rPr>
+          <w:rFonts w:ascii="Times New Roman" w:hAnsi="Times New Roman" w:cs="Times New Roman"/>
+          <w:color w:val="A5A5A5" w:themeColor="accent3"/>
+          <w:sz w:val="24"/>
+          <w:szCs w:val="24"/>
+          <w:lang w:val="es-ES"/>
+        </w:rPr>
+        <w:t>→</w:t>
+      </w:r>
+      <w:r>
+        <w:rPr>
+          <w:rFonts w:ascii="Chaparral Pro" w:hAnsi="Chaparral Pro"/>
+          <w:color w:val="A5A5A5" w:themeColor="accent3"/>
+          <w:sz w:val="24"/>
+          <w:szCs w:val="24"/>
+          <w:lang w:val="es-ES"/>
+        </w:rPr>
+        <w:t xml:space="preserve"> las peticiones deben superar el </w:t>
+      </w:r>
+      <w:r>
+        <w:rPr>
+          <w:rFonts w:ascii="Chaparral Pro" w:hAnsi="Chaparral Pro"/>
+          <w:i/>
+          <w:iCs/>
+          <w:color w:val="A5A5A5" w:themeColor="accent3"/>
+          <w:sz w:val="24"/>
+          <w:szCs w:val="24"/>
+          <w:lang w:val="es-ES"/>
+        </w:rPr>
+        <w:t>firewall</w:t>
+      </w:r>
+      <w:r>
+        <w:rPr>
+          <w:rFonts w:ascii="Chaparral Pro" w:hAnsi="Chaparral Pro"/>
+          <w:color w:val="A5A5A5" w:themeColor="accent3"/>
+          <w:sz w:val="24"/>
+          <w:szCs w:val="24"/>
+          <w:lang w:val="es-ES"/>
+        </w:rPr>
+        <w:t xml:space="preserve"> y, si lo hacen, deberán superar el IPS.</w:t>
+      </w:r>
+    </w:p>
+    <w:p>
+      <w:pPr>
+        <w:spacing w:before="60" w:after="0" w:line="240" w:lineRule="auto"/>
+        <w:jc w:val="both"/>
+        <w:rPr>
+          <w:rFonts w:ascii="Chaparral Pro" w:hAnsi="Chaparral Pro"/>
+          <w:color w:val="A5A5A5" w:themeColor="accent3"/>
+          <w:sz w:val="24"/>
+          <w:szCs w:val="24"/>
+          <w:lang w:val="es-ES"/>
+        </w:rPr>
+      </w:pPr>
+      <w:r>
+        <w:rPr>
+          <w:rFonts w:ascii="Chaparral Pro" w:hAnsi="Chaparral Pro"/>
+          <w:color w:val="A5A5A5" w:themeColor="accent3"/>
+          <w:sz w:val="24"/>
+          <w:szCs w:val="24"/>
+          <w:lang w:val="es-ES"/>
+        </w:rPr>
+        <w:t>Algo a considerar son también son los IDS (sistema de detección de intrusos).</w:t>
+      </w:r>
+    </w:p>
+    <w:p>
+      <w:pPr>
+        <w:spacing w:before="60" w:after="0" w:line="240" w:lineRule="auto"/>
+        <w:jc w:val="both"/>
+        <w:rPr>
+          <w:rFonts w:ascii="Chaparral Pro" w:hAnsi="Chaparral Pro"/>
+          <w:color w:val="A5A5A5" w:themeColor="accent3"/>
+          <w:sz w:val="24"/>
+          <w:szCs w:val="24"/>
+          <w:lang w:val="es-ES"/>
+        </w:rPr>
+      </w:pPr>
+    </w:p>
+    <w:p>
+      <w:pPr>
+        <w:spacing w:before="60" w:after="0" w:line="240" w:lineRule="auto"/>
+        <w:jc w:val="both"/>
+        <w:rPr>
+          <w:rFonts w:ascii="Chaparral Pro" w:hAnsi="Chaparral Pro"/>
+          <w:b/>
+          <w:bCs/>
+          <w:color w:val="A5A5A5" w:themeColor="accent3"/>
+          <w:sz w:val="24"/>
+          <w:szCs w:val="24"/>
+          <w:lang w:val="es-ES"/>
+        </w:rPr>
+      </w:pPr>
+      <w:r>
+        <w:rPr>
+          <w:rFonts w:ascii="Chaparral Pro" w:hAnsi="Chaparral Pro"/>
+          <w:b/>
+          <w:bCs/>
+          <w:color w:val="A5A5A5" w:themeColor="accent3"/>
+          <w:sz w:val="24"/>
+          <w:szCs w:val="24"/>
+          <w:lang w:val="es-ES"/>
+        </w:rPr>
+        <w:t xml:space="preserve">Se debe contemplar las </w:t>
+      </w:r>
+      <w:r>
+        <w:rPr>
+          <w:rFonts w:ascii="Chaparral Pro" w:hAnsi="Chaparral Pro"/>
+          <w:b/>
+          <w:bCs/>
+          <w:color w:val="A5A5A5" w:themeColor="accent3"/>
+          <w:sz w:val="24"/>
+          <w:szCs w:val="24"/>
+          <w:u w:val="single"/>
+          <w:lang w:val="es-ES"/>
+        </w:rPr>
+        <w:t>pérdidas de energía</w:t>
+      </w:r>
+      <w:r>
+        <w:rPr>
+          <w:rFonts w:ascii="Chaparral Pro" w:hAnsi="Chaparral Pro"/>
+          <w:b/>
+          <w:bCs/>
+          <w:color w:val="A5A5A5" w:themeColor="accent3"/>
+          <w:sz w:val="24"/>
+          <w:szCs w:val="24"/>
+          <w:lang w:val="es-ES"/>
+        </w:rPr>
+        <w:t xml:space="preserve"> y de </w:t>
+      </w:r>
+      <w:r>
+        <w:rPr>
+          <w:rFonts w:ascii="Chaparral Pro" w:hAnsi="Chaparral Pro"/>
+          <w:b/>
+          <w:bCs/>
+          <w:color w:val="A5A5A5" w:themeColor="accent3"/>
+          <w:sz w:val="24"/>
+          <w:szCs w:val="24"/>
+          <w:u w:val="single"/>
+          <w:lang w:val="es-ES"/>
+        </w:rPr>
+        <w:t>conectividad</w:t>
+      </w:r>
+      <w:r>
+        <w:rPr>
+          <w:rFonts w:ascii="Chaparral Pro" w:hAnsi="Chaparral Pro"/>
+          <w:b/>
+          <w:bCs/>
+          <w:color w:val="A5A5A5" w:themeColor="accent3"/>
+          <w:sz w:val="24"/>
+          <w:szCs w:val="24"/>
+          <w:lang w:val="es-ES"/>
+        </w:rPr>
+        <w:t>…</w:t>
+      </w:r>
+    </w:p>
+    <w:p>
+      <w:pPr>
+        <w:spacing w:before="60" w:after="0" w:line="240" w:lineRule="auto"/>
+        <w:jc w:val="both"/>
+        <w:rPr>
+          <w:rFonts w:ascii="Chaparral Pro" w:hAnsi="Chaparral Pro"/>
+          <w:color w:val="A5A5A5" w:themeColor="accent3"/>
+          <w:sz w:val="24"/>
+          <w:szCs w:val="24"/>
+          <w:lang w:val="es-ES"/>
+        </w:rPr>
+      </w:pPr>
+    </w:p>
+    <w:p>
+      <w:pPr>
+        <w:spacing w:before="60" w:after="0" w:line="240" w:lineRule="auto"/>
+        <w:jc w:val="both"/>
+        <w:rPr>
+          <w:rFonts w:ascii="Chaparral Pro" w:hAnsi="Chaparral Pro"/>
+          <w:color w:val="A5A5A5" w:themeColor="accent3"/>
+          <w:sz w:val="24"/>
+          <w:szCs w:val="24"/>
+          <w:lang w:val="es-ES"/>
+        </w:rPr>
+      </w:pPr>
+      <w:r>
+        <w:rPr>
+          <w:rFonts w:ascii="Chaparral Pro" w:hAnsi="Chaparral Pro"/>
+          <w:color w:val="A5A5A5" w:themeColor="accent3"/>
+          <w:sz w:val="24"/>
+          <w:szCs w:val="24"/>
+          <w:lang w:val="es-ES"/>
+        </w:rPr>
+        <w:t xml:space="preserve">No es lo mismo poner cosas en </w:t>
+      </w:r>
+      <w:proofErr w:type="spellStart"/>
+      <w:r>
+        <w:rPr>
+          <w:rFonts w:ascii="Chaparral Pro" w:hAnsi="Chaparral Pro"/>
+          <w:i/>
+          <w:iCs/>
+          <w:color w:val="A5A5A5" w:themeColor="accent3"/>
+          <w:sz w:val="24"/>
+          <w:szCs w:val="24"/>
+          <w:lang w:val="es-ES"/>
+        </w:rPr>
+        <w:t>cloud</w:t>
+      </w:r>
+      <w:proofErr w:type="spellEnd"/>
+      <w:r>
+        <w:rPr>
+          <w:rFonts w:ascii="Chaparral Pro" w:hAnsi="Chaparral Pro"/>
+          <w:color w:val="A5A5A5" w:themeColor="accent3"/>
+          <w:sz w:val="24"/>
+          <w:szCs w:val="24"/>
+          <w:lang w:val="es-ES"/>
+        </w:rPr>
+        <w:t xml:space="preserve"> como </w:t>
+      </w:r>
+      <w:r>
+        <w:rPr>
+          <w:rFonts w:ascii="Chaparral Pro" w:hAnsi="Chaparral Pro"/>
+          <w:color w:val="A5A5A5" w:themeColor="accent3"/>
+          <w:sz w:val="24"/>
+          <w:szCs w:val="24"/>
+          <w:u w:val="single"/>
+          <w:lang w:val="es-ES"/>
+        </w:rPr>
+        <w:t>depósito</w:t>
+      </w:r>
+      <w:r>
+        <w:rPr>
+          <w:rFonts w:ascii="Chaparral Pro" w:hAnsi="Chaparral Pro"/>
+          <w:color w:val="A5A5A5" w:themeColor="accent3"/>
+          <w:sz w:val="24"/>
+          <w:szCs w:val="24"/>
+          <w:lang w:val="es-ES"/>
+        </w:rPr>
+        <w:t xml:space="preserve"> (copia de seguridad o </w:t>
+      </w:r>
+      <w:r>
+        <w:rPr>
+          <w:rFonts w:ascii="Chaparral Pro" w:hAnsi="Chaparral Pro"/>
+          <w:i/>
+          <w:iCs/>
+          <w:color w:val="A5A5A5" w:themeColor="accent3"/>
+          <w:sz w:val="24"/>
+          <w:szCs w:val="24"/>
+          <w:lang w:val="es-ES"/>
+        </w:rPr>
+        <w:t>backup</w:t>
+      </w:r>
+      <w:r>
+        <w:rPr>
+          <w:rFonts w:ascii="Chaparral Pro" w:hAnsi="Chaparral Pro"/>
+          <w:color w:val="A5A5A5" w:themeColor="accent3"/>
+          <w:sz w:val="24"/>
+          <w:szCs w:val="24"/>
+          <w:lang w:val="es-ES"/>
+        </w:rPr>
+        <w:t>, por ejemplo</w:t>
+      </w:r>
+      <w:r>
+        <w:rPr>
+          <w:rFonts w:ascii="Chaparral Pro" w:hAnsi="Chaparral Pro"/>
+          <w:color w:val="A5A5A5" w:themeColor="accent3"/>
+          <w:sz w:val="24"/>
+          <w:szCs w:val="24"/>
+          <w:lang w:val="es-ES"/>
+        </w:rPr>
+        <w:t xml:space="preserve">) que poner en </w:t>
+      </w:r>
+      <w:proofErr w:type="spellStart"/>
+      <w:r>
+        <w:rPr>
+          <w:rFonts w:ascii="Chaparral Pro" w:hAnsi="Chaparral Pro"/>
+          <w:i/>
+          <w:iCs/>
+          <w:color w:val="A5A5A5" w:themeColor="accent3"/>
+          <w:sz w:val="24"/>
+          <w:szCs w:val="24"/>
+          <w:lang w:val="es-ES"/>
+        </w:rPr>
+        <w:t>cloud</w:t>
+      </w:r>
+      <w:proofErr w:type="spellEnd"/>
+      <w:r>
+        <w:rPr>
+          <w:rFonts w:ascii="Chaparral Pro" w:hAnsi="Chaparral Pro"/>
+          <w:color w:val="A5A5A5" w:themeColor="accent3"/>
+          <w:sz w:val="24"/>
+          <w:szCs w:val="24"/>
+          <w:lang w:val="es-ES"/>
+        </w:rPr>
+        <w:t xml:space="preserve"> </w:t>
+      </w:r>
+      <w:r>
+        <w:rPr>
+          <w:rFonts w:ascii="Chaparral Pro" w:hAnsi="Chaparral Pro"/>
+          <w:color w:val="A5A5A5" w:themeColor="accent3"/>
+          <w:sz w:val="24"/>
+          <w:szCs w:val="24"/>
+          <w:u w:val="single"/>
+          <w:lang w:val="es-ES"/>
+        </w:rPr>
+        <w:t>una aplicación completa que sirva funcionalmente</w:t>
+      </w:r>
+      <w:r>
+        <w:rPr>
+          <w:rFonts w:ascii="Chaparral Pro" w:hAnsi="Chaparral Pro"/>
+          <w:color w:val="A5A5A5" w:themeColor="accent3"/>
+          <w:sz w:val="24"/>
+          <w:szCs w:val="24"/>
+          <w:lang w:val="es-ES"/>
+        </w:rPr>
+        <w:t>.</w:t>
+      </w:r>
+    </w:p>
+    <w:p>
+      <w:pPr>
+        <w:spacing w:before="60" w:after="0" w:line="240" w:lineRule="auto"/>
+        <w:jc w:val="both"/>
+        <w:rPr>
+          <w:rFonts w:ascii="Chaparral Pro" w:hAnsi="Chaparral Pro"/>
+          <w:color w:val="A5A5A5" w:themeColor="accent3"/>
+          <w:sz w:val="24"/>
+          <w:szCs w:val="24"/>
+          <w:lang w:val="es-ES"/>
+        </w:rPr>
+      </w:pPr>
+    </w:p>
+    <w:p>
+      <w:pPr>
+        <w:spacing w:before="60" w:after="0" w:line="240" w:lineRule="auto"/>
+        <w:jc w:val="both"/>
+        <w:rPr>
+          <w:rFonts w:ascii="Chaparral Pro" w:hAnsi="Chaparral Pro"/>
+          <w:color w:val="A5A5A5" w:themeColor="accent3"/>
+          <w:sz w:val="24"/>
+          <w:szCs w:val="24"/>
+          <w:lang w:val="es-ES"/>
+        </w:rPr>
+      </w:pPr>
+    </w:p>
+    <w:p>
+      <w:pPr>
+        <w:spacing w:before="60" w:after="0" w:line="240" w:lineRule="auto"/>
+        <w:jc w:val="both"/>
+        <w:rPr>
+          <w:rFonts w:ascii="Chaparral Pro" w:hAnsi="Chaparral Pro"/>
+          <w:color w:val="A5A5A5" w:themeColor="accent3"/>
+          <w:sz w:val="24"/>
+          <w:szCs w:val="24"/>
+          <w:lang w:val="es-ES"/>
+        </w:rPr>
+      </w:pPr>
     </w:p>
     <w:sectPr>
       <w:type w:val="continuous"/>
